--- a/SWE7303-23-UOB-J_A1.docx
+++ b/SWE7303-23-UOB-J_A1.docx
@@ -4,7 +4,6 @@
   <w:body>
     <w:p>
       <w:pPr>
-        <w:spacing w:line="480" w:lineRule="auto"/>
         <w:rPr>
           <w:rFonts w:ascii="Arial" w:hAnsi="Arial" w:cs="Arial"/>
           <w:b/>
@@ -15,7 +14,6 @@
     </w:p>
     <w:p>
       <w:pPr>
-        <w:spacing w:line="480" w:lineRule="auto"/>
         <w:jc w:val="center"/>
         <w:rPr>
           <w:rFonts w:ascii="Arial" w:hAnsi="Arial" w:cs="Arial"/>
@@ -27,7 +25,6 @@
     </w:p>
     <w:p>
       <w:pPr>
-        <w:spacing w:line="480" w:lineRule="auto"/>
         <w:jc w:val="center"/>
         <w:rPr>
           <w:rFonts w:ascii="Arial" w:hAnsi="Arial" w:cs="Arial"/>
@@ -39,7 +36,6 @@
     </w:p>
     <w:p>
       <w:pPr>
-        <w:spacing w:line="480" w:lineRule="auto"/>
         <w:rPr>
           <w:rFonts w:ascii="Arial" w:hAnsi="Arial" w:cs="Arial"/>
           <w:b/>
@@ -50,7 +46,6 @@
     </w:p>
     <w:p>
       <w:pPr>
-        <w:spacing w:line="480" w:lineRule="auto"/>
         <w:jc w:val="center"/>
         <w:rPr>
           <w:rFonts w:ascii="Arial" w:hAnsi="Arial" w:cs="Arial"/>
@@ -62,7 +57,6 @@
     </w:p>
     <w:p>
       <w:pPr>
-        <w:spacing w:line="480" w:lineRule="auto"/>
         <w:jc w:val="center"/>
         <w:rPr>
           <w:rFonts w:ascii="Arial" w:hAnsi="Arial" w:cs="Arial"/>
@@ -91,44 +85,19 @@
           <w:b/>
         </w:rPr>
       </w:pPr>
-      <w:proofErr w:type="spellStart"/>
       <w:r>
         <w:rPr>
           <w:rFonts w:ascii="Arial" w:hAnsi="Arial" w:cs="Arial"/>
           <w:b/>
         </w:rPr>
-        <w:t>Programme</w:t>
-      </w:r>
-      <w:proofErr w:type="spellEnd"/>
+        <w:t xml:space="preserve">Programme name-  </w:t>
+      </w:r>
       <w:r>
         <w:rPr>
           <w:rFonts w:ascii="Arial" w:hAnsi="Arial" w:cs="Arial"/>
           <w:b/>
         </w:rPr>
-        <w:t xml:space="preserve"> name</w:t>
-      </w:r>
-      <w:proofErr w:type="gramStart"/>
-      <w:r>
-        <w:rPr>
-          <w:rFonts w:ascii="Arial" w:hAnsi="Arial" w:cs="Arial"/>
-          <w:b/>
-        </w:rPr>
-        <w:t xml:space="preserve">-  </w:t>
-      </w:r>
-      <w:r>
-        <w:rPr>
-          <w:rFonts w:ascii="Arial" w:hAnsi="Arial" w:cs="Arial"/>
-          <w:b/>
-        </w:rPr>
-        <w:t>MSc</w:t>
-      </w:r>
-      <w:proofErr w:type="gramEnd"/>
-      <w:r>
-        <w:rPr>
-          <w:rFonts w:ascii="Arial" w:hAnsi="Arial" w:cs="Arial"/>
-          <w:b/>
-        </w:rPr>
-        <w:t xml:space="preserve"> Cloud and Network Security and MSc Software</w:t>
+        <w:t>MSc Cloud and Network Security and MSc Software</w:t>
       </w:r>
     </w:p>
     <w:p>
@@ -275,7 +244,34 @@
     </w:p>
     <w:p>
       <w:pPr>
+        <w:pStyle w:val="NormalWeb"/>
         <w:spacing w:line="480" w:lineRule="auto"/>
+        <w:jc w:val="center"/>
+        <w:rPr>
+          <w:rFonts w:ascii="Arial" w:hAnsi="Arial" w:cs="Arial"/>
+          <w:b/>
+        </w:rPr>
+      </w:pPr>
+      <w:hyperlink r:id="rId11" w:history="1">
+        <w:r>
+          <w:rPr>
+            <w:rStyle w:val="Hyperlink"/>
+            <w:rFonts w:ascii="Arial" w:hAnsi="Arial" w:cs="Arial"/>
+            <w:b/>
+          </w:rPr>
+          <w:t>GIT</w:t>
+        </w:r>
+      </w:hyperlink>
+      <w:r>
+        <w:rPr>
+          <w:rFonts w:ascii="Arial" w:hAnsi="Arial" w:cs="Arial"/>
+          <w:b/>
+        </w:rPr>
+        <w:t xml:space="preserve"> </w:t>
+      </w:r>
+    </w:p>
+    <w:p>
+      <w:pPr>
         <w:rPr>
           <w:rFonts w:ascii="Arial" w:hAnsi="Arial" w:cs="Arial"/>
           <w:b/>
@@ -286,7 +282,6 @@
     </w:p>
     <w:p>
       <w:pPr>
-        <w:spacing w:line="480" w:lineRule="auto"/>
         <w:jc w:val="center"/>
         <w:rPr>
           <w:rFonts w:ascii="Arial" w:hAnsi="Arial" w:cs="Arial"/>
@@ -298,7 +293,6 @@
     </w:p>
     <w:p>
       <w:pPr>
-        <w:spacing w:line="480" w:lineRule="auto"/>
         <w:rPr>
           <w:rFonts w:ascii="Arial" w:hAnsi="Arial" w:cs="Arial"/>
           <w:b/>
@@ -319,11 +313,12 @@
     <w:sdt>
       <w:sdtPr>
         <w:rPr>
-          <w:rFonts w:asciiTheme="minorHAnsi" w:eastAsiaTheme="minorHAnsi" w:hAnsiTheme="minorHAnsi" w:cstheme="minorBidi"/>
+          <w:rFonts w:asciiTheme="minorHAnsi" w:eastAsiaTheme="minorHAnsi" w:hAnsiTheme="minorHAnsi"/>
+          <w:caps w:val="0"/>
           <w:color w:val="auto"/>
+          <w:spacing w:val="0"/>
           <w:kern w:val="2"/>
-          <w:sz w:val="24"/>
-          <w:szCs w:val="22"/>
+          <w:szCs w:val="20"/>
         </w:rPr>
         <w:id w:val="1207994104"/>
         <w:docPartObj>
@@ -333,10 +328,11 @@
       </w:sdtPr>
       <w:sdtEndPr>
         <w:rPr>
-          <w:rFonts w:asciiTheme="majorHAnsi" w:hAnsiTheme="majorHAnsi"/>
+          <w:rFonts w:asciiTheme="majorHAnsi" w:eastAsiaTheme="minorEastAsia" w:hAnsiTheme="majorHAnsi"/>
           <w:b/>
           <w:bCs/>
           <w:noProof/>
+          <w:kern w:val="0"/>
         </w:rPr>
       </w:sdtEndPr>
       <w:sdtContent>
@@ -355,11 +351,8 @@
               <w:tab w:val="right" w:leader="dot" w:pos="9350"/>
             </w:tabs>
             <w:rPr>
-              <w:rFonts w:eastAsiaTheme="minorEastAsia"/>
               <w:noProof/>
-              <w:kern w:val="0"/>
               <w:sz w:val="22"/>
-              <w:lang w:val="en-GB" w:eastAsia="en-GB"/>
             </w:rPr>
           </w:pPr>
           <w:r>
@@ -436,11 +429,8 @@
               <w:tab w:val="right" w:leader="dot" w:pos="9350"/>
             </w:tabs>
             <w:rPr>
-              <w:rFonts w:eastAsiaTheme="minorEastAsia"/>
               <w:noProof/>
-              <w:kern w:val="0"/>
               <w:sz w:val="22"/>
-              <w:lang w:val="en-GB" w:eastAsia="en-GB"/>
             </w:rPr>
           </w:pPr>
           <w:hyperlink w:anchor="_Toc163957567" w:history="1">
@@ -508,11 +498,8 @@
               <w:tab w:val="right" w:leader="dot" w:pos="9350"/>
             </w:tabs>
             <w:rPr>
-              <w:rFonts w:eastAsiaTheme="minorEastAsia"/>
               <w:noProof/>
-              <w:kern w:val="0"/>
               <w:sz w:val="22"/>
-              <w:lang w:val="en-GB" w:eastAsia="en-GB"/>
             </w:rPr>
           </w:pPr>
           <w:hyperlink w:anchor="_Toc163957568" w:history="1">
@@ -580,11 +567,8 @@
               <w:tab w:val="right" w:leader="dot" w:pos="9350"/>
             </w:tabs>
             <w:rPr>
-              <w:rFonts w:eastAsiaTheme="minorEastAsia"/>
               <w:noProof/>
-              <w:kern w:val="0"/>
               <w:sz w:val="22"/>
-              <w:lang w:val="en-GB" w:eastAsia="en-GB"/>
             </w:rPr>
           </w:pPr>
           <w:hyperlink w:anchor="_Toc163957569" w:history="1">
@@ -688,20 +672,13 @@
     <w:p/>
     <w:p/>
     <w:p/>
-    <w:p/>
-    <w:p/>
-    <w:p/>
-    <w:p/>
-    <w:p/>
-    <w:p/>
-    <w:p/>
-    <w:p/>
     <w:p>
       <w:pPr>
         <w:pStyle w:val="Heading1"/>
       </w:pPr>
       <w:bookmarkStart w:id="0" w:name="_Toc163957566"/>
       <w:r>
+        <w:lastRenderedPageBreak/>
         <w:t>Introduction</w:t>
       </w:r>
       <w:bookmarkEnd w:id="0"/>
@@ -763,6 +740,7 @@
       </w:pPr>
       <w:bookmarkStart w:id="1" w:name="_Toc163957567"/>
       <w:r>
+        <w:lastRenderedPageBreak/>
         <w:t>Project Requirement</w:t>
       </w:r>
       <w:bookmarkEnd w:id="1"/>
@@ -795,16 +773,11 @@
       <w:r>
         <w:t xml:space="preserve">cooking or a </w:t>
       </w:r>
-      <w:proofErr w:type="gramStart"/>
       <w:r>
         <w:t>business</w:t>
       </w:r>
       <w:r>
-        <w:t xml:space="preserve"> tips</w:t>
-      </w:r>
-      <w:proofErr w:type="gramEnd"/>
-      <w:r>
-        <w:t xml:space="preserve"> in your </w:t>
+        <w:t xml:space="preserve"> tips in your </w:t>
       </w:r>
       <w:r>
         <w:t>specialized area by</w:t>
@@ -831,8 +804,8 @@
           <w:rStyle w:val="Emphasis"/>
           <w:b/>
           <w:bCs/>
-          <w:i w:val="0"/>
-          <w:iCs w:val="0"/>
+          <w:i/>
+          <w:iCs/>
           <w:u w:val="single"/>
         </w:rPr>
       </w:pPr>
@@ -841,8 +814,6 @@
           <w:rStyle w:val="Emphasis"/>
           <w:b/>
           <w:bCs/>
-          <w:i w:val="0"/>
-          <w:iCs w:val="0"/>
           <w:u w:val="single"/>
         </w:rPr>
         <w:t>Key Features</w:t>
@@ -864,7 +835,16 @@
     <w:p>
       <w:pPr>
         <w:rPr>
-          <w:rFonts w:ascii="system-ui" w:hAnsi="system-ui"/>
+          <w:rFonts w:ascii="system-ui" w:hAnsi="system-ui" w:hint="eastAsia"/>
+          <w:color w:val="0D0D0D"/>
+          <w:shd w:val="clear" w:color="auto" w:fill="FFFFFF"/>
+        </w:rPr>
+      </w:pPr>
+    </w:p>
+    <w:p>
+      <w:pPr>
+        <w:rPr>
+          <w:rFonts w:ascii="system-ui" w:hAnsi="system-ui" w:hint="eastAsia"/>
           <w:color w:val="0D0D0D"/>
           <w:shd w:val="clear" w:color="auto" w:fill="FFFFFF"/>
         </w:rPr>
@@ -889,6 +869,7 @@
           <w:bCs/>
           <w:u w:val="single"/>
         </w:rPr>
+        <w:lastRenderedPageBreak/>
         <w:t>Functional Requirements:</w:t>
       </w:r>
     </w:p>
@@ -1112,6 +1093,7 @@
         </w:numPr>
       </w:pPr>
       <w:r>
+        <w:lastRenderedPageBreak/>
         <w:t>Admin should have access for approving/rejecting user comments.</w:t>
       </w:r>
     </w:p>
@@ -1352,6 +1334,7 @@
         </w:numPr>
       </w:pPr>
       <w:r>
+        <w:lastRenderedPageBreak/>
         <w:t>Encryption user passwords</w:t>
       </w:r>
       <w:r>
@@ -1392,7 +1375,6 @@
           <w:bCs/>
           <w:u w:val="single"/>
         </w:rPr>
-        <w:lastRenderedPageBreak/>
         <w:t>Technology Stack:</w:t>
       </w:r>
     </w:p>
@@ -1454,18 +1436,10 @@
         </w:numPr>
       </w:pPr>
       <w:r>
-        <w:t xml:space="preserve">Web API authentication </w:t>
-      </w:r>
-      <w:proofErr w:type="gramStart"/>
-      <w:r>
-        <w:t xml:space="preserve">tool </w:t>
-      </w:r>
-      <w:r>
-        <w:t xml:space="preserve"> (</w:t>
-      </w:r>
-      <w:proofErr w:type="gramEnd"/>
-      <w:r>
-        <w:t>e.g., JWT for authentication).</w:t>
+        <w:t xml:space="preserve">Web API authentication tool </w:t>
+      </w:r>
+      <w:r>
+        <w:t xml:space="preserve"> (e.g., JWT for authentication).</w:t>
       </w:r>
     </w:p>
     <w:p>
@@ -1624,23 +1598,17 @@
         </w:numPr>
       </w:pPr>
       <w:r>
+        <w:lastRenderedPageBreak/>
         <w:t>End-to-end testing to validate the entire user flow.</w:t>
       </w:r>
     </w:p>
-    <w:p>
-      <w:pPr>
-        <w:pStyle w:val="commonpara"/>
-      </w:pPr>
-    </w:p>
     <w:p/>
-    <w:p/>
     <w:p>
       <w:pPr>
         <w:pStyle w:val="Heading1"/>
       </w:pPr>
       <w:bookmarkStart w:id="2" w:name="_Toc163957568"/>
       <w:r>
-        <w:lastRenderedPageBreak/>
         <w:t>Use case Diagram</w:t>
       </w:r>
       <w:bookmarkEnd w:id="2"/>
@@ -1690,7 +1658,7 @@
                     <pic:cNvPicPr/>
                   </pic:nvPicPr>
                   <pic:blipFill>
-                    <a:blip r:embed="rId11">
+                    <a:blip r:embed="rId12">
                       <a:extLst>
                         <a:ext uri="{28A0092B-C50C-407E-A947-70E740481C1C}">
                           <a14:useLocalDpi xmlns:a14="http://schemas.microsoft.com/office/drawing/2010/main" val="0"/>
@@ -1735,51 +1703,7 @@
         <w:jc w:val="center"/>
       </w:pPr>
     </w:p>
-    <w:p>
-      <w:pPr>
-        <w:jc w:val="center"/>
-      </w:pPr>
-    </w:p>
-    <w:p>
-      <w:pPr>
-        <w:jc w:val="center"/>
-      </w:pPr>
-    </w:p>
-    <w:p>
-      <w:pPr>
-        <w:jc w:val="center"/>
-      </w:pPr>
-    </w:p>
-    <w:p>
-      <w:pPr>
-        <w:jc w:val="center"/>
-      </w:pPr>
-    </w:p>
-    <w:p>
-      <w:pPr>
-        <w:jc w:val="center"/>
-      </w:pPr>
-    </w:p>
-    <w:p>
-      <w:pPr>
-        <w:jc w:val="center"/>
-      </w:pPr>
-    </w:p>
-    <w:p>
-      <w:pPr>
-        <w:jc w:val="center"/>
-      </w:pPr>
-    </w:p>
-    <w:p>
-      <w:pPr>
-        <w:jc w:val="center"/>
-      </w:pPr>
-    </w:p>
-    <w:p>
-      <w:pPr>
-        <w:jc w:val="center"/>
-      </w:pPr>
-    </w:p>
+    <w:p/>
     <w:p>
       <w:pPr>
         <w:pStyle w:val="Heading1"/>
@@ -1812,7 +1736,7 @@
                     <pic:cNvPicPr/>
                   </pic:nvPicPr>
                   <pic:blipFill>
-                    <a:blip r:embed="rId12">
+                    <a:blip r:embed="rId13">
                       <a:extLst>
                         <a:ext uri="{28A0092B-C50C-407E-A947-70E740481C1C}">
                           <a14:useLocalDpi xmlns:a14="http://schemas.microsoft.com/office/drawing/2010/main" val="0"/>
@@ -1847,9 +1771,615 @@
         <w:t>Activity Diagram 1.1</w:t>
       </w:r>
     </w:p>
+    <w:p>
+      <w:pPr>
+        <w:jc w:val="center"/>
+      </w:pPr>
+    </w:p>
+    <w:p>
+      <w:pPr>
+        <w:pStyle w:val="Heading1"/>
+      </w:pPr>
+      <w:r>
+        <w:t>TEchnology overview</w:t>
+      </w:r>
+    </w:p>
+    <w:p>
+      <w:pPr>
+        <w:pStyle w:val="Heading2"/>
+      </w:pPr>
+      <w:r>
+        <w:t>Java</w:t>
+      </w:r>
+    </w:p>
+    <w:p>
+      <w:pPr>
+        <w:rPr>
+          <w:rFonts w:ascii="system-ui" w:hAnsi="system-ui" w:hint="eastAsia"/>
+          <w:color w:val="0D0D0D"/>
+          <w:shd w:val="clear" w:color="auto" w:fill="FFFFFF"/>
+        </w:rPr>
+      </w:pPr>
+      <w:r>
+        <w:t xml:space="preserve">Java is a versatile and widely-used programming language known for its portability, robustness, and scalability. Its portability is achieved through the Java Virtual Machine (JVM), which </w:t>
+      </w:r>
+      <w:r>
+        <w:t xml:space="preserve">is </w:t>
+      </w:r>
+      <w:r>
+        <w:t xml:space="preserve">allows Java programs to run on any platform without </w:t>
+      </w:r>
+      <w:r>
+        <w:t xml:space="preserve">any </w:t>
+      </w:r>
+      <w:r>
+        <w:t>modification. According to Smith (2020), the JVM provides a platform-independent execution environment, ensuring that Java applications behave consistently across different operating systems. This portability enables developers to write code once and deploy it anywhere, reducing the need for platform-specific adaptations and enhancing software accessibility</w:t>
+      </w:r>
+      <w:r>
+        <w:rPr>
+          <w:rFonts w:ascii="system-ui" w:hAnsi="system-ui"/>
+          <w:color w:val="0D0D0D"/>
+          <w:shd w:val="clear" w:color="auto" w:fill="FFFFFF"/>
+        </w:rPr>
+        <w:t>.</w:t>
+      </w:r>
+    </w:p>
+    <w:p>
+      <w:pPr>
+        <w:rPr>
+          <w:rFonts w:ascii="system-ui" w:hAnsi="system-ui" w:hint="eastAsia"/>
+          <w:color w:val="0D0D0D"/>
+          <w:shd w:val="clear" w:color="auto" w:fill="FFFFFF"/>
+        </w:rPr>
+      </w:pPr>
+    </w:p>
+    <w:p>
+      <w:pPr>
+        <w:rPr>
+          <w:rFonts w:ascii="system-ui" w:hAnsi="system-ui" w:hint="eastAsia"/>
+          <w:color w:val="0D0D0D"/>
+          <w:shd w:val="clear" w:color="auto" w:fill="FFFFFF"/>
+        </w:rPr>
+      </w:pPr>
+      <w:r>
+        <w:t>The robustness of Java achieved through strong exception handling mechanism and automatic memory management through garbage collection. As noted by Brown (2019), Java's robust exception handling ensures stable performance by effectively managing errors and preventing unexpected program termination. Additionally, automatic memory management frees developers from manual memory allocation and deallocation tasks, reducing the risk of memory leaks and enhancing software reliability</w:t>
+      </w:r>
+      <w:r>
+        <w:rPr>
+          <w:rFonts w:ascii="system-ui" w:hAnsi="system-ui"/>
+          <w:color w:val="0D0D0D"/>
+          <w:shd w:val="clear" w:color="auto" w:fill="FFFFFF"/>
+        </w:rPr>
+        <w:t>.</w:t>
+      </w:r>
+    </w:p>
+    <w:p>
+      <w:pPr>
+        <w:rPr>
+          <w:shd w:val="clear" w:color="auto" w:fill="FFFFFF"/>
+        </w:rPr>
+      </w:pPr>
+      <w:r>
+        <w:rPr>
+          <w:shd w:val="clear" w:color="auto" w:fill="FFFFFF"/>
+        </w:rPr>
+        <w:t xml:space="preserve">Java's scalability is supported by its built-in support for multithreading and networking. According to Williams (2021), Java's multithreading capabilities allow developers to create concurrent, responsive applications capable of handling multiple tasks simultaneously. </w:t>
+      </w:r>
+      <w:r>
+        <w:rPr>
+          <w:shd w:val="clear" w:color="auto" w:fill="FFFFFF"/>
+        </w:rPr>
+        <w:lastRenderedPageBreak/>
+        <w:t>Furthermore, its networking features enable the development of distributed, scalable applications capable of communicating over the internet.</w:t>
+      </w:r>
+    </w:p>
+    <w:p>
+      <w:r>
+        <w:t>Examples of real-world Java applications include enterprise systems like banking software (e.g., online banking platforms), e-commerce websites (e.g., Amazon), Android mobile apps, large-scale web applications (e.g., LinkedIn), and scientific computing tools.</w:t>
+      </w:r>
+    </w:p>
+    <w:p/>
+    <w:p>
+      <w:pPr>
+        <w:pStyle w:val="Heading2"/>
+      </w:pPr>
+      <w:r>
+        <w:t>SpringBoot</w:t>
+      </w:r>
+    </w:p>
+    <w:p>
+      <w:pPr>
+        <w:rPr>
+          <w:shd w:val="clear" w:color="auto" w:fill="FFFFFF"/>
+        </w:rPr>
+      </w:pPr>
+      <w:r>
+        <w:rPr>
+          <w:b/>
+          <w:bCs/>
+          <w:u w:val="single"/>
+          <w:shd w:val="clear" w:color="auto" w:fill="FFFFFF"/>
+        </w:rPr>
+        <w:t>Simplicity:</w:t>
+      </w:r>
+      <w:r>
+        <w:rPr>
+          <w:shd w:val="clear" w:color="auto" w:fill="FFFFFF"/>
+        </w:rPr>
+        <w:t xml:space="preserve"> </w:t>
+      </w:r>
+      <w:r>
+        <w:rPr>
+          <w:shd w:val="clear" w:color="auto" w:fill="FFFFFF"/>
+        </w:rPr>
+        <w:t xml:space="preserve">Spring Boot simplicity archived from its convention over configuration approach, which minimizes the need for explicit configuration and boilerplate code. According to Robinson (2018), Spring Boot automates many aspects of application setup and configuration, allowing developers to focus more on application logic and less on infrastructure concerns. This simplicity </w:t>
+      </w:r>
+      <w:r>
+        <w:rPr>
+          <w:shd w:val="clear" w:color="auto" w:fill="FFFFFF"/>
+        </w:rPr>
+        <w:t>feature improve</w:t>
+      </w:r>
+      <w:r>
+        <w:rPr>
+          <w:shd w:val="clear" w:color="auto" w:fill="FFFFFF"/>
+        </w:rPr>
+        <w:t xml:space="preserve"> the development process and enhances developer productivity.</w:t>
+      </w:r>
+    </w:p>
+    <w:p>
+      <w:pPr>
+        <w:rPr>
+          <w:shd w:val="clear" w:color="auto" w:fill="FFFFFF"/>
+        </w:rPr>
+      </w:pPr>
+      <w:r>
+        <w:rPr>
+          <w:b/>
+          <w:bCs/>
+          <w:u w:val="single"/>
+          <w:shd w:val="clear" w:color="auto" w:fill="FFFFFF"/>
+        </w:rPr>
+        <w:t>robustness:</w:t>
+      </w:r>
+      <w:r>
+        <w:rPr>
+          <w:shd w:val="clear" w:color="auto" w:fill="FFFFFF"/>
+        </w:rPr>
+        <w:t xml:space="preserve"> </w:t>
+      </w:r>
+      <w:r>
+        <w:rPr>
+          <w:shd w:val="clear" w:color="auto" w:fill="FFFFFF"/>
+        </w:rPr>
+        <w:t xml:space="preserve">The robustness of Spring Boot is includes auto-configuration, embedded servers, dependency injection, and robust testing support. As highlighted by Miller and White (2020), Spring Boot's auto-configuration feature automatically configures the application based on its dependencies, reducing manual configuration errors and ensuring consistent </w:t>
+      </w:r>
+      <w:proofErr w:type="spellStart"/>
+      <w:r>
+        <w:rPr>
+          <w:shd w:val="clear" w:color="auto" w:fill="FFFFFF"/>
+        </w:rPr>
+        <w:t>behavior</w:t>
+      </w:r>
+      <w:proofErr w:type="spellEnd"/>
+      <w:r>
+        <w:rPr>
+          <w:shd w:val="clear" w:color="auto" w:fill="FFFFFF"/>
+        </w:rPr>
+        <w:t xml:space="preserve"> across deployments. </w:t>
+      </w:r>
+      <w:r>
+        <w:rPr>
+          <w:rFonts w:hint="eastAsia"/>
+          <w:shd w:val="clear" w:color="auto" w:fill="FFFFFF"/>
+        </w:rPr>
+        <w:t>O</w:t>
+      </w:r>
+      <w:r>
+        <w:rPr>
+          <w:shd w:val="clear" w:color="auto" w:fill="FFFFFF"/>
+        </w:rPr>
+        <w:t>n top of that, its embedded servers, such as Tomcat or Jetty, simplify deployment by packaging the application as a self-contained executable JAR file, eliminating the need for external server setup.</w:t>
+      </w:r>
+    </w:p>
+    <w:p>
+      <w:pPr>
+        <w:rPr>
+          <w:shd w:val="clear" w:color="auto" w:fill="FFFFFF"/>
+        </w:rPr>
+      </w:pPr>
+      <w:r>
+        <w:rPr>
+          <w:b/>
+          <w:bCs/>
+          <w:u w:val="single"/>
+          <w:shd w:val="clear" w:color="auto" w:fill="FFFFFF"/>
+        </w:rPr>
+        <w:lastRenderedPageBreak/>
+        <w:t>M</w:t>
+      </w:r>
+      <w:r>
+        <w:rPr>
+          <w:b/>
+          <w:bCs/>
+          <w:u w:val="single"/>
+          <w:shd w:val="clear" w:color="auto" w:fill="FFFFFF"/>
+        </w:rPr>
+        <w:t>aintainability</w:t>
+      </w:r>
+      <w:r>
+        <w:rPr>
+          <w:shd w:val="clear" w:color="auto" w:fill="FFFFFF"/>
+        </w:rPr>
+        <w:t xml:space="preserve">: </w:t>
+      </w:r>
+      <w:r>
+        <w:rPr>
+          <w:shd w:val="clear" w:color="auto" w:fill="FFFFFF"/>
+        </w:rPr>
+        <w:t>Spring Boot's maintainability is supported by its modular architecture. According to Adams (2019), Spring Boot promotes best practices in software design and architecture, making it easier for developers to understand, maintain, and extend their applications over time. Furthermore, its active community and extensive documentation provide developers with the resources they need to troubleshoot issues, implement new features, and keep their applications up to date.</w:t>
+      </w:r>
+    </w:p>
+    <w:p>
+      <w:pPr>
+        <w:rPr>
+          <w:shd w:val="clear" w:color="auto" w:fill="FFFFFF"/>
+        </w:rPr>
+      </w:pPr>
+      <w:r>
+        <w:rPr>
+          <w:b/>
+          <w:bCs/>
+          <w:u w:val="single"/>
+          <w:shd w:val="clear" w:color="auto" w:fill="FFFFFF"/>
+        </w:rPr>
+        <w:t>Security</w:t>
+      </w:r>
+      <w:r>
+        <w:rPr>
+          <w:shd w:val="clear" w:color="auto" w:fill="FFFFFF"/>
+        </w:rPr>
+        <w:t>:</w:t>
+      </w:r>
+      <w:r>
+        <w:rPr>
+          <w:shd w:val="clear" w:color="auto" w:fill="FFFFFF"/>
+        </w:rPr>
+        <w:t xml:space="preserve"> </w:t>
+      </w:r>
+      <w:r>
+        <w:rPr>
+          <w:shd w:val="clear" w:color="auto" w:fill="FFFFFF"/>
+        </w:rPr>
+        <w:t>Spring Boot provides comprehensive security features out of the box, including authentication, authorization, and encryption (Robinson, 2018). It integrates seamlessly with Spring Security to handle common security concerns, such as user authentication with various authentication providers (e.g., LDAP, OAuth), role-based access control, and protection against common security vulnerabilities like cross-site request forgery (CSRF) and cross-site scripting (XSS) attacks (Adams, 2019).</w:t>
+      </w:r>
+    </w:p>
+    <w:p>
+      <w:pPr>
+        <w:rPr>
+          <w:shd w:val="clear" w:color="auto" w:fill="FFFFFF"/>
+        </w:rPr>
+      </w:pPr>
+      <w:r>
+        <w:rPr>
+          <w:b/>
+          <w:bCs/>
+          <w:u w:val="single"/>
+          <w:shd w:val="clear" w:color="auto" w:fill="FFFFFF"/>
+        </w:rPr>
+        <w:t>DevOps Integration:</w:t>
+      </w:r>
+      <w:r>
+        <w:rPr>
+          <w:shd w:val="clear" w:color="auto" w:fill="FFFFFF"/>
+        </w:rPr>
+        <w:t xml:space="preserve"> </w:t>
+      </w:r>
+      <w:r>
+        <w:rPr>
+          <w:shd w:val="clear" w:color="auto" w:fill="FFFFFF"/>
+        </w:rPr>
+        <w:t>Spring Boot facilitates DevOps practices by promoting automation, collaboration, and continuous delivery (Robinson, 2018). It integrates seamlessly with popular DevOps tools and practices, including containerization (e.g., Docker), orchestration (e.g., Kubernetes), continuous integration/continuous delivery (CI/CD) pipelines (e.g., Jenkins, GitLab CI/CD), and infrastructure as code (</w:t>
+      </w:r>
+      <w:proofErr w:type="spellStart"/>
+      <w:r>
+        <w:rPr>
+          <w:shd w:val="clear" w:color="auto" w:fill="FFFFFF"/>
+        </w:rPr>
+        <w:t>IaC</w:t>
+      </w:r>
+      <w:proofErr w:type="spellEnd"/>
+      <w:r>
+        <w:rPr>
+          <w:shd w:val="clear" w:color="auto" w:fill="FFFFFF"/>
+        </w:rPr>
+        <w:t>) tools (e.g., Terraform), enabling streamlined development, testing, deployment, and management processes (Adams, 2019).</w:t>
+      </w:r>
+    </w:p>
+    <w:p>
+      <w:pPr>
+        <w:rPr>
+          <w:shd w:val="clear" w:color="auto" w:fill="FFFFFF"/>
+        </w:rPr>
+      </w:pPr>
+    </w:p>
+    <w:p>
+      <w:pPr>
+        <w:rPr>
+          <w:shd w:val="clear" w:color="auto" w:fill="FFFFFF"/>
+        </w:rPr>
+      </w:pPr>
+    </w:p>
+    <w:p>
+      <w:pPr>
+        <w:rPr>
+          <w:shd w:val="clear" w:color="auto" w:fill="FFFFFF"/>
+        </w:rPr>
+      </w:pPr>
+      <w:r>
+        <w:rPr>
+          <w:b/>
+          <w:bCs/>
+          <w:u w:val="single"/>
+          <w:shd w:val="clear" w:color="auto" w:fill="FFFFFF"/>
+        </w:rPr>
+        <w:lastRenderedPageBreak/>
+        <w:t>Cloud-Native Support:</w:t>
+      </w:r>
+      <w:r>
+        <w:rPr>
+          <w:shd w:val="clear" w:color="auto" w:fill="FFFFFF"/>
+        </w:rPr>
+        <w:t xml:space="preserve"> </w:t>
+      </w:r>
+      <w:r>
+        <w:rPr>
+          <w:shd w:val="clear" w:color="auto" w:fill="FFFFFF"/>
+        </w:rPr>
+        <w:t>Spring Boot embraces cloud-native principles and provides features to build and deploy applications in cloud environments effectively (Miller &amp; White, 2020). It offers built-in support for cloud-native patterns and services like service discovery, centralized configuration management, distributed tracing, circuit breakers, and fault tolerance, making it well-suited for developing microservices architectures and cloud-native applications (Robinson, 2018).</w:t>
+      </w:r>
+    </w:p>
+    <w:p>
+      <w:pPr>
+        <w:pStyle w:val="Heading2"/>
+        <w:rPr>
+          <w:shd w:val="clear" w:color="auto" w:fill="FFFFFF"/>
+        </w:rPr>
+      </w:pPr>
+      <w:r>
+        <w:rPr>
+          <w:shd w:val="clear" w:color="auto" w:fill="FFFFFF"/>
+        </w:rPr>
+        <w:t>Javascript</w:t>
+      </w:r>
+    </w:p>
+    <w:p>
+      <w:pPr>
+        <w:rPr>
+          <w:rFonts w:ascii="system-ui" w:hAnsi="system-ui" w:hint="eastAsia"/>
+          <w:color w:val="0D0D0D"/>
+          <w:shd w:val="clear" w:color="auto" w:fill="FFFFFF"/>
+        </w:rPr>
+      </w:pPr>
+      <w:r>
+        <w:rPr>
+          <w:rFonts w:ascii="system-ui" w:hAnsi="system-ui"/>
+          <w:color w:val="0D0D0D"/>
+          <w:shd w:val="clear" w:color="auto" w:fill="FFFFFF"/>
+        </w:rPr>
+        <w:t>JavaScript is a popular programming language that can be used for both client-side and server-side development (Flanagan, 2020). It is widely used in web development for form validation, DOM manipulation, and asynchronous communication with servers (Simpson, 2018). JavaScript's dynamic typing and prototypal inheritance make it flexible and suitable for a wide range of applications (Brown, 2019).</w:t>
+      </w:r>
+    </w:p>
+    <w:p>
+      <w:r>
+        <w:rPr>
+          <w:b/>
+          <w:bCs/>
+          <w:u w:val="single"/>
+        </w:rPr>
+        <w:t>Event-Driven Programming:</w:t>
+      </w:r>
+      <w:r>
+        <w:t xml:space="preserve"> JavaScript support an event-driven programming model, allowing developers to define event handlers that respond to user actions (McFarland, 2020). This model enables the creation of interactive and responsive web pages, enhancing the user experience (Duckett, 2014). By attaching event listeners to HTML elements, developers can execute JavaScript code in response to user interactions like clicks, mouse movements, and keyboard inputs (Flanagan, 2020).</w:t>
+      </w:r>
+    </w:p>
+    <w:p/>
+    <w:p/>
+    <w:p>
+      <w:r>
+        <w:rPr>
+          <w:b/>
+          <w:bCs/>
+          <w:u w:val="single"/>
+        </w:rPr>
+        <w:lastRenderedPageBreak/>
+        <w:t>Asynchronous Programming:</w:t>
+      </w:r>
+      <w:r>
+        <w:t xml:space="preserve"> JavaScript supports asynchronous programming, allowing tasks to be executed non-</w:t>
+      </w:r>
+      <w:proofErr w:type="spellStart"/>
+      <w:r>
+        <w:t>blockingly</w:t>
+      </w:r>
+      <w:proofErr w:type="spellEnd"/>
+      <w:r>
+        <w:t xml:space="preserve"> (Simpson, 2018). This is particularly useful for tasks that involve fetching data from external sources, such as APIs or databases. By using asynchronous functions like Promises or await, developers can write code that waits for asynchronous operations to complete without blocking the execution of other tasks (McFarland, 2020)</w:t>
+      </w:r>
+    </w:p>
+    <w:p>
+      <w:pPr>
+        <w:pStyle w:val="Heading2"/>
+      </w:pPr>
+      <w:r>
+        <w:t>REact</w:t>
+      </w:r>
+    </w:p>
+    <w:p>
+      <w:pPr>
+        <w:rPr>
+          <w:shd w:val="clear" w:color="auto" w:fill="FFFFFF"/>
+        </w:rPr>
+      </w:pPr>
+      <w:r>
+        <w:rPr>
+          <w:shd w:val="clear" w:color="auto" w:fill="FFFFFF"/>
+        </w:rPr>
+        <w:t xml:space="preserve">React is a JavaScript library for building user interfaces based on a component-based architecture (Banks, 2020). Developers can create reusable components that encapsulate UI elements and their </w:t>
+      </w:r>
+      <w:proofErr w:type="spellStart"/>
+      <w:r>
+        <w:rPr>
+          <w:shd w:val="clear" w:color="auto" w:fill="FFFFFF"/>
+        </w:rPr>
+        <w:t>behavior</w:t>
+      </w:r>
+      <w:proofErr w:type="spellEnd"/>
+      <w:r>
+        <w:rPr>
+          <w:shd w:val="clear" w:color="auto" w:fill="FFFFFF"/>
+        </w:rPr>
+        <w:t>, promoting code reusability and maintainability (Mehta, 2019). By composing complex UIs from smaller, self-contained components, developers can efficiently manage application state and UI logic (Hoy, 2018).</w:t>
+      </w:r>
+    </w:p>
+    <w:p>
+      <w:r>
+        <w:rPr>
+          <w:b/>
+          <w:bCs/>
+          <w:u w:val="single"/>
+        </w:rPr>
+        <w:t>Virtual DOM:</w:t>
+      </w:r>
+      <w:r>
+        <w:t xml:space="preserve"> </w:t>
+      </w:r>
+      <w:r>
+        <w:t>React utilizes a virtual DOM for efficient rendering of UI components (Banks, 2020). The virtual DOM is a lightweight representation of the actual DOM, allowing React to perform updates in a more efficient manner (Mehta, 2019). When application state changes, React reconciles the virtual DOM with the actual DOM, updating only the components that have changed (Hoy, 2018). This approach results in better performance and improved user experience.</w:t>
+      </w:r>
+    </w:p>
+    <w:p>
+      <w:r>
+        <w:rPr>
+          <w:b/>
+          <w:bCs/>
+          <w:u w:val="single"/>
+        </w:rPr>
+        <w:t>Declarative Programming:</w:t>
+      </w:r>
+      <w:r>
+        <w:t xml:space="preserve"> React use declarative programming </w:t>
+      </w:r>
+      <w:proofErr w:type="spellStart"/>
+      <w:r>
+        <w:t>approch</w:t>
+      </w:r>
+      <w:proofErr w:type="spellEnd"/>
+      <w:r>
+        <w:t xml:space="preserve">, where developers describe the desired UI state and React takes care of updating the DOM to match that state (Banks, 2020). This simplifies the development process and makes it easier to reason about </w:t>
+      </w:r>
+      <w:r>
+        <w:lastRenderedPageBreak/>
+        <w:t xml:space="preserve">application </w:t>
+      </w:r>
+      <w:proofErr w:type="spellStart"/>
+      <w:r>
+        <w:t>behavior</w:t>
+      </w:r>
+      <w:proofErr w:type="spellEnd"/>
+      <w:r>
+        <w:t>. Developers can focus on what the UI should look like in different states, rather than imperatively specifying how to update the UI in response to user actions (Hoy, 2018).</w:t>
+      </w:r>
+    </w:p>
+    <w:p/>
+    <w:p>
+      <w:pPr>
+        <w:pStyle w:val="Heading2"/>
+      </w:pPr>
+      <w:r>
+        <w:t>MAVEN</w:t>
+      </w:r>
+    </w:p>
+    <w:p>
+      <w:r>
+        <w:t xml:space="preserve">Apache Maven is a powerful build tool </w:t>
+      </w:r>
+      <w:r>
+        <w:t>it</w:t>
+      </w:r>
+      <w:r>
+        <w:t xml:space="preserve"> used for Java projects. It simplifies the process of managing dependencies, building, packaging, and deploying Java-based applications. Maven operates based on the concept of project object model (POM), which describes the structure and dependencies of a project in an XML format (</w:t>
+      </w:r>
+      <w:proofErr w:type="spellStart"/>
+      <w:r>
+        <w:t>Kosaraju</w:t>
+      </w:r>
+      <w:proofErr w:type="spellEnd"/>
+      <w:r>
+        <w:t>, 2018).</w:t>
+      </w:r>
+    </w:p>
+    <w:p>
+      <w:r>
+        <w:t>One of the key features of Maven is it</w:t>
+      </w:r>
+      <w:r>
+        <w:t xml:space="preserve"> is automated</w:t>
+      </w:r>
+      <w:r>
+        <w:t xml:space="preserve"> dependency management. Maven allows developers to declare project dependen</w:t>
+      </w:r>
+      <w:r>
+        <w:t>t libraries</w:t>
+      </w:r>
+      <w:r>
+        <w:t xml:space="preserve"> in the POM file, specifying the required libraries and </w:t>
+      </w:r>
+      <w:r>
+        <w:t>it</w:t>
+      </w:r>
+      <w:r>
+        <w:t xml:space="preserve"> versions. Maven then automatically downloads the necessary dependencies from </w:t>
+      </w:r>
+      <w:r>
+        <w:t xml:space="preserve">central </w:t>
+      </w:r>
+      <w:r>
+        <w:t xml:space="preserve">repositories and </w:t>
+      </w:r>
+      <w:r>
+        <w:t xml:space="preserve">also can specify custom or private central repositories </w:t>
+      </w:r>
+      <w:r>
+        <w:t>(Hummel, 2019).</w:t>
+      </w:r>
+    </w:p>
+    <w:p>
+      <w:r>
+        <w:t>Maven also provides a standardized project structure, making it easier for developers to navigate and understand project layouts. It offers a set of predefined lifecycle phases (e.g., compile, test, package, install, deploy), which can be executed individually using Maven commands (Rahman, 2019).</w:t>
+      </w:r>
+    </w:p>
+    <w:p/>
+    <w:p>
+      <w:r>
+        <w:t xml:space="preserve">also, Maven supports plugin-based architecture, allowing developers to extend its functionality through custom plugins. There are various plugins available for Maven, covering a wide range of </w:t>
+      </w:r>
+      <w:r>
+        <w:lastRenderedPageBreak/>
+        <w:t>tasks such as code quality analysis, documentation generation, and integration with external tools and services (</w:t>
+      </w:r>
+      <w:proofErr w:type="spellStart"/>
+      <w:r>
+        <w:t>Kosaraju</w:t>
+      </w:r>
+      <w:proofErr w:type="spellEnd"/>
+      <w:r>
+        <w:t>, 2018).</w:t>
+      </w:r>
+    </w:p>
     <w:sectPr>
-      <w:headerReference w:type="default" r:id="rId13"/>
-      <w:footerReference w:type="default" r:id="rId14"/>
+      <w:headerReference w:type="default" r:id="rId14"/>
+      <w:footerReference w:type="default" r:id="rId15"/>
       <w:pgSz w:w="12240" w:h="15840"/>
       <w:pgMar w:top="1440" w:right="1440" w:bottom="1440" w:left="1440" w:header="720" w:footer="720" w:gutter="0"/>
       <w:pgBorders w:offsetFrom="page">
@@ -1989,15 +2519,7 @@
       <w:pStyle w:val="Header"/>
     </w:pPr>
     <w:r>
-      <w:t xml:space="preserve">Student </w:t>
-    </w:r>
-    <w:proofErr w:type="gramStart"/>
-    <w:r>
-      <w:t>ID :</w:t>
-    </w:r>
-    <w:proofErr w:type="gramEnd"/>
-    <w:r>
-      <w:t xml:space="preserve"> </w:t>
+      <w:t xml:space="preserve">Student ID : </w:t>
     </w:r>
     <w:r>
       <w:t>2333995</w:t>
@@ -4731,11 +5253,15 @@
   <w:docDefaults>
     <w:rPrDefault>
       <w:rPr>
-        <w:rFonts w:ascii="Times New Roman" w:eastAsia="SimSun" w:hAnsi="Times New Roman" w:cs="Times New Roman"/>
+        <w:rFonts w:asciiTheme="minorHAnsi" w:eastAsiaTheme="minorEastAsia" w:hAnsiTheme="minorHAnsi" w:cstheme="minorBidi"/>
         <w:lang w:val="en-GB" w:eastAsia="en-GB" w:bidi="ar-SA"/>
       </w:rPr>
     </w:rPrDefault>
-    <w:pPrDefault/>
+    <w:pPrDefault>
+      <w:pPr>
+        <w:spacing w:before="100" w:after="200" w:line="276" w:lineRule="auto"/>
+      </w:pPr>
+    </w:pPrDefault>
   </w:docDefaults>
   <w:latentStyles w:defLockedState="0" w:defUIPriority="99" w:defSemiHidden="0" w:defUnhideWhenUsed="0" w:defQFormat="0" w:count="376">
     <w:lsdException w:name="Normal" w:uiPriority="0" w:qFormat="1"/>
@@ -4770,7 +5296,7 @@
     <w:lsdException w:name="footnote text" w:semiHidden="1" w:unhideWhenUsed="1"/>
     <w:lsdException w:name="annotation text" w:semiHidden="1" w:unhideWhenUsed="1"/>
     <w:lsdException w:name="header" w:unhideWhenUsed="1"/>
-    <w:lsdException w:name="footer" w:unhideWhenUsed="1" w:qFormat="1"/>
+    <w:lsdException w:name="footer" w:unhideWhenUsed="1"/>
     <w:lsdException w:name="index heading" w:semiHidden="1" w:unhideWhenUsed="1"/>
     <w:lsdException w:name="caption" w:semiHidden="1" w:uiPriority="35" w:unhideWhenUsed="1" w:qFormat="1"/>
     <w:lsdException w:name="table of figures" w:semiHidden="1" w:unhideWhenUsed="1"/>
@@ -4823,7 +5349,7 @@
     <w:lsdException w:name="Body Text Indent 2" w:semiHidden="1" w:unhideWhenUsed="1"/>
     <w:lsdException w:name="Body Text Indent 3" w:semiHidden="1" w:unhideWhenUsed="1"/>
     <w:lsdException w:name="Block Text" w:semiHidden="1" w:unhideWhenUsed="1"/>
-    <w:lsdException w:name="Hyperlink" w:unhideWhenUsed="1" w:qFormat="1"/>
+    <w:lsdException w:name="Hyperlink" w:unhideWhenUsed="1"/>
     <w:lsdException w:name="FollowedHyperlink" w:semiHidden="1" w:unhideWhenUsed="1"/>
     <w:lsdException w:name="Strong" w:uiPriority="22" w:qFormat="1"/>
     <w:lsdException w:name="Emphasis" w:uiPriority="20" w:qFormat="1"/>
@@ -4832,7 +5358,7 @@
     <w:lsdException w:name="E-mail Signature" w:semiHidden="1" w:unhideWhenUsed="1"/>
     <w:lsdException w:name="HTML Top of Form" w:semiHidden="1" w:unhideWhenUsed="1"/>
     <w:lsdException w:name="HTML Bottom of Form" w:semiHidden="1" w:unhideWhenUsed="1"/>
-    <w:lsdException w:name="Normal (Web)" w:semiHidden="1" w:unhideWhenUsed="1" w:qFormat="1"/>
+    <w:lsdException w:name="Normal (Web)" w:semiHidden="1" w:unhideWhenUsed="1"/>
     <w:lsdException w:name="HTML Acronym" w:semiHidden="1" w:unhideWhenUsed="1"/>
     <w:lsdException w:name="HTML Address" w:semiHidden="1" w:unhideWhenUsed="1"/>
     <w:lsdException w:name="HTML Cite" w:semiHidden="1" w:unhideWhenUsed="1"/>
@@ -4891,10 +5417,11 @@
     <w:lsdException w:name="Table Web 1" w:semiHidden="1" w:unhideWhenUsed="1"/>
     <w:lsdException w:name="Table Web 2" w:semiHidden="1" w:unhideWhenUsed="1"/>
     <w:lsdException w:name="Table Web 3" w:semiHidden="1" w:unhideWhenUsed="1"/>
-    <w:lsdException w:name="Balloon Text" w:semiHidden="1" w:unhideWhenUsed="1" w:qFormat="1"/>
+    <w:lsdException w:name="Balloon Text" w:semiHidden="1" w:unhideWhenUsed="1"/>
     <w:lsdException w:name="Table Grid" w:uiPriority="39"/>
     <w:lsdException w:name="Table Theme" w:semiHidden="1" w:unhideWhenUsed="1"/>
     <w:lsdException w:name="Placeholder Text" w:semiHidden="1"/>
+    <w:lsdException w:name="No Spacing" w:uiPriority="1" w:qFormat="1"/>
     <w:lsdException w:name="Light Shading" w:uiPriority="60"/>
     <w:lsdException w:name="Light List" w:uiPriority="61"/>
     <w:lsdException w:name="Light Grid" w:uiPriority="62"/>
@@ -4916,6 +5443,9 @@
     <w:lsdException w:name="Medium Shading 2 Accent 1" w:uiPriority="64"/>
     <w:lsdException w:name="Medium List 1 Accent 1" w:uiPriority="65"/>
     <w:lsdException w:name="Revision" w:semiHidden="1"/>
+    <w:lsdException w:name="List Paragraph" w:uiPriority="34" w:qFormat="1"/>
+    <w:lsdException w:name="Quote" w:uiPriority="29" w:qFormat="1"/>
+    <w:lsdException w:name="Intense Quote" w:uiPriority="30" w:qFormat="1"/>
     <w:lsdException w:name="Medium List 2 Accent 1" w:uiPriority="66"/>
     <w:lsdException w:name="Medium Grid 1 Accent 1" w:uiPriority="67"/>
     <w:lsdException w:name="Medium Grid 2 Accent 1" w:uiPriority="68"/>
@@ -5114,16 +5644,13 @@
   <w:style w:type="paragraph" w:default="1" w:styleId="Normal">
     <w:name w:val="Normal"/>
     <w:qFormat/>
-    <w:rsid w:val="00755C95"/>
+    <w:rsid w:val="00D5016A"/>
     <w:pPr>
-      <w:spacing w:after="160" w:line="259" w:lineRule="auto"/>
+      <w:spacing w:line="480" w:lineRule="auto"/>
     </w:pPr>
     <w:rPr>
-      <w:rFonts w:asciiTheme="majorHAnsi" w:eastAsiaTheme="minorHAnsi" w:hAnsiTheme="majorHAnsi" w:cstheme="minorBidi"/>
-      <w:kern w:val="2"/>
+      <w:rFonts w:asciiTheme="majorHAnsi" w:hAnsiTheme="majorHAnsi"/>
       <w:sz w:val="24"/>
-      <w:szCs w:val="22"/>
-      <w:lang w:val="en-US" w:eastAsia="en-US"/>
     </w:rPr>
   </w:style>
   <w:style w:type="paragraph" w:styleId="Heading1">
@@ -5134,18 +5661,23 @@
     <w:link w:val="Heading1Char"/>
     <w:uiPriority w:val="9"/>
     <w:qFormat/>
-    <w:rsid w:val="00092C40"/>
+    <w:rsid w:val="00E715C7"/>
     <w:pPr>
-      <w:spacing w:before="240" w:after="280" w:line="480" w:lineRule="auto"/>
+      <w:pBdr>
+        <w:top w:val="single" w:sz="24" w:space="0" w:color="4472C4" w:themeColor="accent1"/>
+        <w:left w:val="single" w:sz="24" w:space="0" w:color="4472C4" w:themeColor="accent1"/>
+        <w:bottom w:val="single" w:sz="24" w:space="0" w:color="4472C4" w:themeColor="accent1"/>
+        <w:right w:val="single" w:sz="24" w:space="0" w:color="4472C4" w:themeColor="accent1"/>
+      </w:pBdr>
+      <w:shd w:val="clear" w:color="auto" w:fill="4472C4" w:themeFill="accent1"/>
+      <w:spacing w:after="0"/>
       <w:outlineLvl w:val="0"/>
     </w:pPr>
     <w:rPr>
-      <w:rFonts w:cs="Times New Roman"/>
-      <w:b/>
-      <w:bCs/>
-      <w:color w:val="000000" w:themeColor="text1"/>
-      <w:sz w:val="28"/>
-      <w:szCs w:val="28"/>
+      <w:caps/>
+      <w:color w:val="FFFFFF" w:themeColor="background1"/>
+      <w:spacing w:val="15"/>
+      <w:szCs w:val="22"/>
     </w:rPr>
   </w:style>
   <w:style w:type="paragraph" w:styleId="Heading2">
@@ -5157,20 +5689,21 @@
     <w:uiPriority w:val="9"/>
     <w:unhideWhenUsed/>
     <w:qFormat/>
-    <w:rsid w:val="00092C40"/>
+    <w:rsid w:val="00E715C7"/>
     <w:pPr>
-      <w:spacing w:after="0" w:line="480" w:lineRule="auto"/>
-      <w:jc w:val="both"/>
+      <w:pBdr>
+        <w:top w:val="single" w:sz="24" w:space="0" w:color="D9E2F3" w:themeColor="accent1" w:themeTint="33"/>
+        <w:left w:val="single" w:sz="24" w:space="0" w:color="D9E2F3" w:themeColor="accent1" w:themeTint="33"/>
+        <w:bottom w:val="single" w:sz="24" w:space="0" w:color="D9E2F3" w:themeColor="accent1" w:themeTint="33"/>
+        <w:right w:val="single" w:sz="24" w:space="0" w:color="D9E2F3" w:themeColor="accent1" w:themeTint="33"/>
+      </w:pBdr>
+      <w:shd w:val="clear" w:color="auto" w:fill="D9E2F3" w:themeFill="accent1" w:themeFillTint="33"/>
+      <w:spacing w:after="0"/>
       <w:outlineLvl w:val="1"/>
     </w:pPr>
     <w:rPr>
-      <w:rFonts w:eastAsiaTheme="majorEastAsia" w:cs="Times New Roman"/>
-      <w:b/>
-      <w:bCs/>
-      <w:i/>
-      <w:iCs/>
-      <w:color w:val="000000" w:themeColor="text1"/>
-      <w:szCs w:val="24"/>
+      <w:caps/>
+      <w:spacing w:val="15"/>
     </w:rPr>
   </w:style>
   <w:style w:type="paragraph" w:styleId="Heading3">
@@ -5181,17 +5714,18 @@
     <w:uiPriority w:val="9"/>
     <w:unhideWhenUsed/>
     <w:qFormat/>
-    <w:rsid w:val="00D12243"/>
+    <w:rsid w:val="00E715C7"/>
     <w:pPr>
-      <w:keepNext/>
-      <w:keepLines/>
-      <w:spacing w:before="40" w:after="0"/>
+      <w:pBdr>
+        <w:top w:val="single" w:sz="6" w:space="2" w:color="4472C4" w:themeColor="accent1"/>
+      </w:pBdr>
+      <w:spacing w:before="300" w:after="0"/>
       <w:outlineLvl w:val="2"/>
     </w:pPr>
     <w:rPr>
-      <w:rFonts w:eastAsiaTheme="majorEastAsia" w:cstheme="majorBidi"/>
+      <w:caps/>
       <w:color w:val="1F3763" w:themeColor="accent1" w:themeShade="7F"/>
-      <w:szCs w:val="24"/>
+      <w:spacing w:val="15"/>
     </w:rPr>
   </w:style>
   <w:style w:type="paragraph" w:styleId="Heading4">
@@ -5202,23 +5736,134 @@
     <w:uiPriority w:val="9"/>
     <w:unhideWhenUsed/>
     <w:qFormat/>
-    <w:rsid w:val="00C10746"/>
+    <w:rsid w:val="00E715C7"/>
     <w:pPr>
-      <w:keepNext/>
-      <w:keepLines/>
-      <w:spacing w:before="40" w:after="0"/>
+      <w:pBdr>
+        <w:top w:val="dotted" w:sz="6" w:space="2" w:color="4472C4" w:themeColor="accent1"/>
+      </w:pBdr>
+      <w:spacing w:before="200" w:after="0"/>
       <w:outlineLvl w:val="3"/>
     </w:pPr>
     <w:rPr>
-      <w:rFonts w:eastAsiaTheme="majorEastAsia" w:cstheme="majorBidi"/>
+      <w:caps/>
+      <w:color w:val="2F5496" w:themeColor="accent1" w:themeShade="BF"/>
+      <w:spacing w:val="10"/>
+    </w:rPr>
+  </w:style>
+  <w:style w:type="paragraph" w:styleId="Heading5">
+    <w:name w:val="heading 5"/>
+    <w:basedOn w:val="Normal"/>
+    <w:next w:val="Normal"/>
+    <w:link w:val="Heading5Char"/>
+    <w:uiPriority w:val="9"/>
+    <w:semiHidden/>
+    <w:unhideWhenUsed/>
+    <w:qFormat/>
+    <w:rsid w:val="00E715C7"/>
+    <w:pPr>
+      <w:pBdr>
+        <w:bottom w:val="single" w:sz="6" w:space="1" w:color="4472C4" w:themeColor="accent1"/>
+      </w:pBdr>
+      <w:spacing w:before="200" w:after="0"/>
+      <w:outlineLvl w:val="4"/>
+    </w:pPr>
+    <w:rPr>
+      <w:caps/>
+      <w:color w:val="2F5496" w:themeColor="accent1" w:themeShade="BF"/>
+      <w:spacing w:val="10"/>
+    </w:rPr>
+  </w:style>
+  <w:style w:type="paragraph" w:styleId="Heading6">
+    <w:name w:val="heading 6"/>
+    <w:basedOn w:val="Normal"/>
+    <w:next w:val="Normal"/>
+    <w:link w:val="Heading6Char"/>
+    <w:uiPriority w:val="9"/>
+    <w:semiHidden/>
+    <w:unhideWhenUsed/>
+    <w:qFormat/>
+    <w:rsid w:val="00E715C7"/>
+    <w:pPr>
+      <w:pBdr>
+        <w:bottom w:val="dotted" w:sz="6" w:space="1" w:color="4472C4" w:themeColor="accent1"/>
+      </w:pBdr>
+      <w:spacing w:before="200" w:after="0"/>
+      <w:outlineLvl w:val="5"/>
+    </w:pPr>
+    <w:rPr>
+      <w:caps/>
+      <w:color w:val="2F5496" w:themeColor="accent1" w:themeShade="BF"/>
+      <w:spacing w:val="10"/>
+    </w:rPr>
+  </w:style>
+  <w:style w:type="paragraph" w:styleId="Heading7">
+    <w:name w:val="heading 7"/>
+    <w:basedOn w:val="Normal"/>
+    <w:next w:val="Normal"/>
+    <w:link w:val="Heading7Char"/>
+    <w:uiPriority w:val="9"/>
+    <w:semiHidden/>
+    <w:unhideWhenUsed/>
+    <w:qFormat/>
+    <w:rsid w:val="00E715C7"/>
+    <w:pPr>
+      <w:spacing w:before="200" w:after="0"/>
+      <w:outlineLvl w:val="6"/>
+    </w:pPr>
+    <w:rPr>
+      <w:caps/>
+      <w:color w:val="2F5496" w:themeColor="accent1" w:themeShade="BF"/>
+      <w:spacing w:val="10"/>
+    </w:rPr>
+  </w:style>
+  <w:style w:type="paragraph" w:styleId="Heading8">
+    <w:name w:val="heading 8"/>
+    <w:basedOn w:val="Normal"/>
+    <w:next w:val="Normal"/>
+    <w:link w:val="Heading8Char"/>
+    <w:uiPriority w:val="9"/>
+    <w:semiHidden/>
+    <w:unhideWhenUsed/>
+    <w:qFormat/>
+    <w:rsid w:val="00E715C7"/>
+    <w:pPr>
+      <w:spacing w:before="200" w:after="0"/>
+      <w:outlineLvl w:val="7"/>
+    </w:pPr>
+    <w:rPr>
+      <w:caps/>
+      <w:spacing w:val="10"/>
+      <w:sz w:val="18"/>
+      <w:szCs w:val="18"/>
+    </w:rPr>
+  </w:style>
+  <w:style w:type="paragraph" w:styleId="Heading9">
+    <w:name w:val="heading 9"/>
+    <w:basedOn w:val="Normal"/>
+    <w:next w:val="Normal"/>
+    <w:link w:val="Heading9Char"/>
+    <w:uiPriority w:val="9"/>
+    <w:semiHidden/>
+    <w:unhideWhenUsed/>
+    <w:qFormat/>
+    <w:rsid w:val="00E715C7"/>
+    <w:pPr>
+      <w:spacing w:before="200" w:after="0"/>
+      <w:outlineLvl w:val="8"/>
+    </w:pPr>
+    <w:rPr>
       <w:i/>
       <w:iCs/>
-      <w:color w:val="2F5496" w:themeColor="accent1" w:themeShade="BF"/>
+      <w:caps/>
+      <w:spacing w:val="10"/>
+      <w:sz w:val="18"/>
+      <w:szCs w:val="18"/>
     </w:rPr>
   </w:style>
   <w:style w:type="character" w:default="1" w:styleId="DefaultParagraphFont">
     <w:name w:val="Default Paragraph Font"/>
     <w:uiPriority w:val="1"/>
+    <w:semiHidden/>
     <w:unhideWhenUsed/>
   </w:style>
   <w:style w:type="table" w:default="1" w:styleId="TableNormal">
@@ -5249,7 +5894,6 @@
     <w:uiPriority w:val="99"/>
     <w:semiHidden/>
     <w:unhideWhenUsed/>
-    <w:qFormat/>
     <w:pPr>
       <w:spacing w:after="0" w:line="240" w:lineRule="auto"/>
     </w:pPr>
@@ -5265,7 +5909,6 @@
     <w:link w:val="FooterChar"/>
     <w:uiPriority w:val="99"/>
     <w:unhideWhenUsed/>
-    <w:qFormat/>
     <w:pPr>
       <w:tabs>
         <w:tab w:val="center" w:pos="4680"/>
@@ -5293,7 +5936,6 @@
     <w:basedOn w:val="DefaultParagraphFont"/>
     <w:uiPriority w:val="99"/>
     <w:unhideWhenUsed/>
-    <w:qFormat/>
     <w:rPr>
       <w:color w:val="0563C1" w:themeColor="hyperlink"/>
       <w:u w:val="single"/>
@@ -5305,13 +5947,11 @@
     <w:uiPriority w:val="99"/>
     <w:semiHidden/>
     <w:unhideWhenUsed/>
-    <w:qFormat/>
     <w:pPr>
-      <w:spacing w:before="100" w:beforeAutospacing="1" w:after="100" w:afterAutospacing="1" w:line="240" w:lineRule="auto"/>
+      <w:spacing w:beforeAutospacing="1" w:after="100" w:afterAutospacing="1" w:line="240" w:lineRule="auto"/>
     </w:pPr>
     <w:rPr>
       <w:rFonts w:ascii="Times New Roman" w:eastAsia="Times New Roman" w:hAnsi="Times New Roman" w:cs="Times New Roman"/>
-      <w:kern w:val="0"/>
       <w:szCs w:val="24"/>
     </w:rPr>
   </w:style>
@@ -5331,16 +5971,15 @@
     <w:basedOn w:val="DefaultParagraphFont"/>
     <w:link w:val="Heading1"/>
     <w:uiPriority w:val="9"/>
-    <w:rsid w:val="00092C40"/>
+    <w:rsid w:val="00E715C7"/>
     <w:rPr>
-      <w:rFonts w:asciiTheme="minorHAnsi" w:eastAsiaTheme="minorHAnsi" w:hAnsiTheme="minorHAnsi"/>
-      <w:b/>
-      <w:bCs/>
-      <w:color w:val="000000" w:themeColor="text1"/>
-      <w:kern w:val="2"/>
-      <w:sz w:val="28"/>
-      <w:szCs w:val="28"/>
-      <w:lang w:val="en-US" w:eastAsia="en-US"/>
+      <w:rFonts w:asciiTheme="majorHAnsi" w:hAnsiTheme="majorHAnsi"/>
+      <w:caps/>
+      <w:color w:val="FFFFFF" w:themeColor="background1"/>
+      <w:spacing w:val="15"/>
+      <w:sz w:val="24"/>
+      <w:szCs w:val="22"/>
+      <w:shd w:val="clear" w:color="auto" w:fill="4472C4" w:themeFill="accent1"/>
     </w:rPr>
   </w:style>
   <w:style w:type="character" w:customStyle="1" w:styleId="HeaderChar">
@@ -5355,7 +5994,6 @@
     <w:basedOn w:val="DefaultParagraphFont"/>
     <w:link w:val="Footer"/>
     <w:uiPriority w:val="99"/>
-    <w:qFormat/>
   </w:style>
   <w:style w:type="character" w:customStyle="1" w:styleId="BalloonTextChar">
     <w:name w:val="Balloon Text Char"/>
@@ -5363,7 +6001,6 @@
     <w:link w:val="BalloonText"/>
     <w:uiPriority w:val="99"/>
     <w:semiHidden/>
-    <w:qFormat/>
     <w:rPr>
       <w:rFonts w:ascii="Tahoma" w:hAnsi="Tahoma" w:cs="Tahoma"/>
       <w:sz w:val="16"/>
@@ -5377,17 +6014,15 @@
     <w:uiPriority w:val="39"/>
     <w:semiHidden/>
     <w:unhideWhenUsed/>
-    <w:qFormat/>
     <w:pPr>
       <w:keepNext/>
       <w:keepLines/>
-      <w:spacing w:before="480" w:after="0" w:line="276" w:lineRule="auto"/>
+      <w:spacing w:before="480" w:line="276" w:lineRule="auto"/>
       <w:outlineLvl w:val="9"/>
     </w:pPr>
     <w:rPr>
       <w:rFonts w:eastAsiaTheme="majorEastAsia" w:cstheme="majorBidi"/>
       <w:color w:val="2F5496" w:themeColor="accent1" w:themeShade="BF"/>
-      <w:kern w:val="0"/>
     </w:rPr>
   </w:style>
   <w:style w:type="character" w:customStyle="1" w:styleId="Heading2Char">
@@ -5396,29 +6031,17 @@
     <w:basedOn w:val="DefaultParagraphFont"/>
     <w:link w:val="Heading2"/>
     <w:uiPriority w:val="9"/>
-    <w:qFormat/>
-    <w:rsid w:val="00092C40"/>
+    <w:rsid w:val="00E715C7"/>
     <w:rPr>
-      <w:rFonts w:asciiTheme="minorHAnsi" w:eastAsiaTheme="majorEastAsia" w:hAnsiTheme="minorHAnsi"/>
-      <w:b/>
-      <w:bCs/>
-      <w:i/>
-      <w:iCs/>
-      <w:color w:val="000000" w:themeColor="text1"/>
-      <w:kern w:val="2"/>
-      <w:sz w:val="24"/>
-      <w:szCs w:val="24"/>
-      <w:lang w:val="en-US" w:eastAsia="en-US"/>
+      <w:caps/>
+      <w:spacing w:val="15"/>
+      <w:shd w:val="clear" w:color="auto" w:fill="D9E2F3" w:themeFill="accent1" w:themeFillTint="33"/>
     </w:rPr>
   </w:style>
   <w:style w:type="paragraph" w:customStyle="1" w:styleId="commonpara">
     <w:name w:val="common para"/>
     <w:basedOn w:val="Normal"/>
-    <w:qFormat/>
     <w:rsid w:val="00092C40"/>
-    <w:pPr>
-      <w:spacing w:line="480" w:lineRule="auto"/>
-    </w:pPr>
   </w:style>
   <w:style w:type="paragraph" w:styleId="ListParagraph">
     <w:name w:val="List Paragraph"/>
@@ -5444,10 +6067,9 @@
   </w:style>
   <w:style w:type="character" w:styleId="Strong">
     <w:name w:val="Strong"/>
-    <w:basedOn w:val="DefaultParagraphFont"/>
     <w:uiPriority w:val="22"/>
     <w:qFormat/>
-    <w:rsid w:val="004940DD"/>
+    <w:rsid w:val="00E715C7"/>
     <w:rPr>
       <w:b/>
       <w:bCs/>
@@ -5458,14 +6080,11 @@
     <w:basedOn w:val="DefaultParagraphFont"/>
     <w:link w:val="Heading3"/>
     <w:uiPriority w:val="9"/>
-    <w:rsid w:val="00D12243"/>
+    <w:rsid w:val="00E715C7"/>
     <w:rPr>
-      <w:rFonts w:asciiTheme="majorHAnsi" w:eastAsiaTheme="majorEastAsia" w:hAnsiTheme="majorHAnsi" w:cstheme="majorBidi"/>
+      <w:caps/>
       <w:color w:val="1F3763" w:themeColor="accent1" w:themeShade="7F"/>
-      <w:kern w:val="2"/>
-      <w:sz w:val="24"/>
-      <w:szCs w:val="24"/>
-      <w:lang w:val="en-US" w:eastAsia="en-US"/>
+      <w:spacing w:val="15"/>
     </w:rPr>
   </w:style>
   <w:style w:type="character" w:customStyle="1" w:styleId="Heading4Char">
@@ -5473,16 +6092,11 @@
     <w:basedOn w:val="DefaultParagraphFont"/>
     <w:link w:val="Heading4"/>
     <w:uiPriority w:val="9"/>
-    <w:rsid w:val="00C10746"/>
+    <w:rsid w:val="00E715C7"/>
     <w:rPr>
-      <w:rFonts w:asciiTheme="majorHAnsi" w:eastAsiaTheme="majorEastAsia" w:hAnsiTheme="majorHAnsi" w:cstheme="majorBidi"/>
-      <w:i/>
-      <w:iCs/>
+      <w:caps/>
       <w:color w:val="2F5496" w:themeColor="accent1" w:themeShade="BF"/>
-      <w:kern w:val="2"/>
-      <w:sz w:val="24"/>
-      <w:szCs w:val="22"/>
-      <w:lang w:val="en-US" w:eastAsia="en-US"/>
+      <w:spacing w:val="10"/>
     </w:rPr>
   </w:style>
   <w:style w:type="table" w:styleId="TableGrid">
@@ -5562,22 +6176,10 @@
     <w:uiPriority w:val="39"/>
     <w:unhideWhenUsed/>
     <w:qFormat/>
-    <w:rsid w:val="002E4041"/>
+    <w:rsid w:val="00E715C7"/>
     <w:pPr>
-      <w:keepNext/>
-      <w:keepLines/>
-      <w:spacing w:after="0" w:line="259" w:lineRule="auto"/>
       <w:outlineLvl w:val="9"/>
     </w:pPr>
-    <w:rPr>
-      <w:rFonts w:eastAsiaTheme="majorEastAsia" w:cstheme="majorBidi"/>
-      <w:b w:val="0"/>
-      <w:bCs w:val="0"/>
-      <w:color w:val="2F5496" w:themeColor="accent1" w:themeShade="BF"/>
-      <w:kern w:val="0"/>
-      <w:sz w:val="32"/>
-      <w:szCs w:val="32"/>
-    </w:rPr>
   </w:style>
   <w:style w:type="paragraph" w:styleId="TOC2">
     <w:name w:val="toc 2"/>
@@ -5592,8 +6194,7 @@
       <w:ind w:left="220"/>
     </w:pPr>
     <w:rPr>
-      <w:rFonts w:eastAsiaTheme="minorEastAsia" w:cs="Times New Roman"/>
-      <w:kern w:val="0"/>
+      <w:rFonts w:cs="Times New Roman"/>
       <w:sz w:val="22"/>
     </w:rPr>
   </w:style>
@@ -5610,20 +6211,301 @@
       <w:ind w:left="440"/>
     </w:pPr>
     <w:rPr>
-      <w:rFonts w:eastAsiaTheme="minorEastAsia" w:cs="Times New Roman"/>
-      <w:kern w:val="0"/>
+      <w:rFonts w:cs="Times New Roman"/>
       <w:sz w:val="22"/>
     </w:rPr>
   </w:style>
   <w:style w:type="character" w:styleId="Emphasis">
     <w:name w:val="Emphasis"/>
-    <w:basedOn w:val="DefaultParagraphFont"/>
     <w:uiPriority w:val="20"/>
     <w:qFormat/>
-    <w:rsid w:val="00FE4655"/>
+    <w:rsid w:val="00E715C7"/>
+    <w:rPr>
+      <w:caps/>
+      <w:color w:val="1F3763" w:themeColor="accent1" w:themeShade="7F"/>
+      <w:spacing w:val="5"/>
+    </w:rPr>
+  </w:style>
+  <w:style w:type="character" w:customStyle="1" w:styleId="Heading5Char">
+    <w:name w:val="Heading 5 Char"/>
+    <w:basedOn w:val="DefaultParagraphFont"/>
+    <w:link w:val="Heading5"/>
+    <w:uiPriority w:val="9"/>
+    <w:semiHidden/>
+    <w:rsid w:val="00E715C7"/>
+    <w:rPr>
+      <w:caps/>
+      <w:color w:val="2F5496" w:themeColor="accent1" w:themeShade="BF"/>
+      <w:spacing w:val="10"/>
+    </w:rPr>
+  </w:style>
+  <w:style w:type="character" w:customStyle="1" w:styleId="Heading6Char">
+    <w:name w:val="Heading 6 Char"/>
+    <w:basedOn w:val="DefaultParagraphFont"/>
+    <w:link w:val="Heading6"/>
+    <w:uiPriority w:val="9"/>
+    <w:semiHidden/>
+    <w:rsid w:val="00E715C7"/>
+    <w:rPr>
+      <w:caps/>
+      <w:color w:val="2F5496" w:themeColor="accent1" w:themeShade="BF"/>
+      <w:spacing w:val="10"/>
+    </w:rPr>
+  </w:style>
+  <w:style w:type="character" w:customStyle="1" w:styleId="Heading7Char">
+    <w:name w:val="Heading 7 Char"/>
+    <w:basedOn w:val="DefaultParagraphFont"/>
+    <w:link w:val="Heading7"/>
+    <w:uiPriority w:val="9"/>
+    <w:semiHidden/>
+    <w:rsid w:val="00E715C7"/>
+    <w:rPr>
+      <w:caps/>
+      <w:color w:val="2F5496" w:themeColor="accent1" w:themeShade="BF"/>
+      <w:spacing w:val="10"/>
+    </w:rPr>
+  </w:style>
+  <w:style w:type="character" w:customStyle="1" w:styleId="Heading8Char">
+    <w:name w:val="Heading 8 Char"/>
+    <w:basedOn w:val="DefaultParagraphFont"/>
+    <w:link w:val="Heading8"/>
+    <w:uiPriority w:val="9"/>
+    <w:semiHidden/>
+    <w:rsid w:val="00E715C7"/>
+    <w:rPr>
+      <w:caps/>
+      <w:spacing w:val="10"/>
+      <w:sz w:val="18"/>
+      <w:szCs w:val="18"/>
+    </w:rPr>
+  </w:style>
+  <w:style w:type="character" w:customStyle="1" w:styleId="Heading9Char">
+    <w:name w:val="Heading 9 Char"/>
+    <w:basedOn w:val="DefaultParagraphFont"/>
+    <w:link w:val="Heading9"/>
+    <w:uiPriority w:val="9"/>
+    <w:semiHidden/>
+    <w:rsid w:val="00E715C7"/>
     <w:rPr>
       <w:i/>
       <w:iCs/>
+      <w:caps/>
+      <w:spacing w:val="10"/>
+      <w:sz w:val="18"/>
+      <w:szCs w:val="18"/>
+    </w:rPr>
+  </w:style>
+  <w:style w:type="paragraph" w:styleId="Caption">
+    <w:name w:val="caption"/>
+    <w:basedOn w:val="Normal"/>
+    <w:next w:val="Normal"/>
+    <w:uiPriority w:val="35"/>
+    <w:semiHidden/>
+    <w:unhideWhenUsed/>
+    <w:qFormat/>
+    <w:rsid w:val="00E715C7"/>
+    <w:rPr>
+      <w:b/>
+      <w:bCs/>
+      <w:color w:val="2F5496" w:themeColor="accent1" w:themeShade="BF"/>
+      <w:sz w:val="16"/>
+      <w:szCs w:val="16"/>
+    </w:rPr>
+  </w:style>
+  <w:style w:type="paragraph" w:styleId="Title">
+    <w:name w:val="Title"/>
+    <w:basedOn w:val="Normal"/>
+    <w:next w:val="Normal"/>
+    <w:link w:val="TitleChar"/>
+    <w:uiPriority w:val="10"/>
+    <w:qFormat/>
+    <w:rsid w:val="00E715C7"/>
+    <w:pPr>
+      <w:spacing w:before="0" w:after="0"/>
+    </w:pPr>
+    <w:rPr>
+      <w:rFonts w:eastAsiaTheme="majorEastAsia" w:cstheme="majorBidi"/>
+      <w:caps/>
+      <w:color w:val="4472C4" w:themeColor="accent1"/>
+      <w:spacing w:val="10"/>
+      <w:sz w:val="52"/>
+      <w:szCs w:val="52"/>
+    </w:rPr>
+  </w:style>
+  <w:style w:type="character" w:customStyle="1" w:styleId="TitleChar">
+    <w:name w:val="Title Char"/>
+    <w:basedOn w:val="DefaultParagraphFont"/>
+    <w:link w:val="Title"/>
+    <w:uiPriority w:val="10"/>
+    <w:rsid w:val="00E715C7"/>
+    <w:rPr>
+      <w:rFonts w:asciiTheme="majorHAnsi" w:eastAsiaTheme="majorEastAsia" w:hAnsiTheme="majorHAnsi" w:cstheme="majorBidi"/>
+      <w:caps/>
+      <w:color w:val="4472C4" w:themeColor="accent1"/>
+      <w:spacing w:val="10"/>
+      <w:sz w:val="52"/>
+      <w:szCs w:val="52"/>
+    </w:rPr>
+  </w:style>
+  <w:style w:type="paragraph" w:styleId="Subtitle">
+    <w:name w:val="Subtitle"/>
+    <w:basedOn w:val="Normal"/>
+    <w:next w:val="Normal"/>
+    <w:link w:val="SubtitleChar"/>
+    <w:uiPriority w:val="11"/>
+    <w:qFormat/>
+    <w:rsid w:val="00E715C7"/>
+    <w:pPr>
+      <w:spacing w:before="0" w:after="500" w:line="240" w:lineRule="auto"/>
+    </w:pPr>
+    <w:rPr>
+      <w:caps/>
+      <w:color w:val="595959" w:themeColor="text1" w:themeTint="A6"/>
+      <w:spacing w:val="10"/>
+      <w:sz w:val="21"/>
+      <w:szCs w:val="21"/>
+    </w:rPr>
+  </w:style>
+  <w:style w:type="character" w:customStyle="1" w:styleId="SubtitleChar">
+    <w:name w:val="Subtitle Char"/>
+    <w:basedOn w:val="DefaultParagraphFont"/>
+    <w:link w:val="Subtitle"/>
+    <w:uiPriority w:val="11"/>
+    <w:rsid w:val="00E715C7"/>
+    <w:rPr>
+      <w:caps/>
+      <w:color w:val="595959" w:themeColor="text1" w:themeTint="A6"/>
+      <w:spacing w:val="10"/>
+      <w:sz w:val="21"/>
+      <w:szCs w:val="21"/>
+    </w:rPr>
+  </w:style>
+  <w:style w:type="paragraph" w:styleId="NoSpacing">
+    <w:name w:val="No Spacing"/>
+    <w:uiPriority w:val="1"/>
+    <w:qFormat/>
+    <w:rsid w:val="00E715C7"/>
+    <w:pPr>
+      <w:spacing w:after="0" w:line="240" w:lineRule="auto"/>
+    </w:pPr>
+  </w:style>
+  <w:style w:type="paragraph" w:styleId="Quote">
+    <w:name w:val="Quote"/>
+    <w:basedOn w:val="Normal"/>
+    <w:next w:val="Normal"/>
+    <w:link w:val="QuoteChar"/>
+    <w:uiPriority w:val="29"/>
+    <w:qFormat/>
+    <w:rsid w:val="00E715C7"/>
+    <w:rPr>
+      <w:i/>
+      <w:iCs/>
+      <w:szCs w:val="24"/>
+    </w:rPr>
+  </w:style>
+  <w:style w:type="character" w:customStyle="1" w:styleId="QuoteChar">
+    <w:name w:val="Quote Char"/>
+    <w:basedOn w:val="DefaultParagraphFont"/>
+    <w:link w:val="Quote"/>
+    <w:uiPriority w:val="29"/>
+    <w:rsid w:val="00E715C7"/>
+    <w:rPr>
+      <w:i/>
+      <w:iCs/>
+      <w:sz w:val="24"/>
+      <w:szCs w:val="24"/>
+    </w:rPr>
+  </w:style>
+  <w:style w:type="paragraph" w:styleId="IntenseQuote">
+    <w:name w:val="Intense Quote"/>
+    <w:basedOn w:val="Normal"/>
+    <w:next w:val="Normal"/>
+    <w:link w:val="IntenseQuoteChar"/>
+    <w:uiPriority w:val="30"/>
+    <w:qFormat/>
+    <w:rsid w:val="00E715C7"/>
+    <w:pPr>
+      <w:spacing w:before="240" w:after="240" w:line="240" w:lineRule="auto"/>
+      <w:ind w:left="1080" w:right="1080"/>
+      <w:jc w:val="center"/>
+    </w:pPr>
+    <w:rPr>
+      <w:color w:val="4472C4" w:themeColor="accent1"/>
+      <w:szCs w:val="24"/>
+    </w:rPr>
+  </w:style>
+  <w:style w:type="character" w:customStyle="1" w:styleId="IntenseQuoteChar">
+    <w:name w:val="Intense Quote Char"/>
+    <w:basedOn w:val="DefaultParagraphFont"/>
+    <w:link w:val="IntenseQuote"/>
+    <w:uiPriority w:val="30"/>
+    <w:rsid w:val="00E715C7"/>
+    <w:rPr>
+      <w:color w:val="4472C4" w:themeColor="accent1"/>
+      <w:sz w:val="24"/>
+      <w:szCs w:val="24"/>
+    </w:rPr>
+  </w:style>
+  <w:style w:type="character" w:styleId="SubtleEmphasis">
+    <w:name w:val="Subtle Emphasis"/>
+    <w:uiPriority w:val="19"/>
+    <w:qFormat/>
+    <w:rsid w:val="00E715C7"/>
+    <w:rPr>
+      <w:i/>
+      <w:iCs/>
+      <w:color w:val="1F3763" w:themeColor="accent1" w:themeShade="7F"/>
+    </w:rPr>
+  </w:style>
+  <w:style w:type="character" w:styleId="IntenseEmphasis">
+    <w:name w:val="Intense Emphasis"/>
+    <w:uiPriority w:val="21"/>
+    <w:qFormat/>
+    <w:rsid w:val="00E715C7"/>
+    <w:rPr>
+      <w:b/>
+      <w:bCs/>
+      <w:caps/>
+      <w:color w:val="1F3763" w:themeColor="accent1" w:themeShade="7F"/>
+      <w:spacing w:val="10"/>
+    </w:rPr>
+  </w:style>
+  <w:style w:type="character" w:styleId="SubtleReference">
+    <w:name w:val="Subtle Reference"/>
+    <w:uiPriority w:val="31"/>
+    <w:qFormat/>
+    <w:rsid w:val="00E715C7"/>
+    <w:rPr>
+      <w:b/>
+      <w:bCs/>
+      <w:color w:val="4472C4" w:themeColor="accent1"/>
+    </w:rPr>
+  </w:style>
+  <w:style w:type="character" w:styleId="IntenseReference">
+    <w:name w:val="Intense Reference"/>
+    <w:uiPriority w:val="32"/>
+    <w:qFormat/>
+    <w:rsid w:val="00E715C7"/>
+    <w:rPr>
+      <w:b/>
+      <w:bCs/>
+      <w:i/>
+      <w:iCs/>
+      <w:caps/>
+      <w:color w:val="4472C4" w:themeColor="accent1"/>
+    </w:rPr>
+  </w:style>
+  <w:style w:type="character" w:styleId="BookTitle">
+    <w:name w:val="Book Title"/>
+    <w:uiPriority w:val="33"/>
+    <w:qFormat/>
+    <w:rsid w:val="00E715C7"/>
+    <w:rPr>
+      <w:b/>
+      <w:bCs/>
+      <w:i/>
+      <w:iCs/>
+      <w:spacing w:val="0"/>
     </w:rPr>
   </w:style>
 </w:styles>
@@ -5886,24 +6768,295 @@
 </file>
 
 <file path=customXml/item1.xml><?xml version="1.0" encoding="utf-8"?>
-<b:Sources xmlns:b="http://schemas.openxmlformats.org/officeDocument/2006/bibliography" xmlns="http://schemas.openxmlformats.org/officeDocument/2006/bibliography" SelectedStyle="\APA.XSL" StyleName="APA"/>
+<b:Sources xmlns:b="http://schemas.openxmlformats.org/officeDocument/2006/bibliography" xmlns="http://schemas.openxmlformats.org/officeDocument/2006/bibliography" SelectedStyle="\APA.XSL" StyleName="APA">
+  <b:Source>
+    <b:Tag>Bro19</b:Tag>
+    <b:SourceType>Book</b:SourceType>
+    <b:Guid>{647DC28E-7A42-4AC4-9360-8E59D85E1D86}</b:Guid>
+    <b:Title>Mastering Java Exception Handling</b:Title>
+    <b:Year>2019</b:Year>
+    <b:Publisher> O'Reilly Media.</b:Publisher>
+    <b:Author>
+      <b:Author>
+        <b:NameList>
+          <b:Person>
+            <b:Last>Brown</b:Last>
+            <b:First>Andrew</b:First>
+          </b:Person>
+        </b:NameList>
+      </b:Author>
+    </b:Author>
+    <b:RefOrder>4</b:RefOrder>
+  </b:Source>
+  <b:Source>
+    <b:Tag>Smi20</b:Tag>
+    <b:SourceType>Book</b:SourceType>
+    <b:Guid>{8F0F315A-659B-4283-A2F5-84C52DE6DEED}</b:Guid>
+    <b:Title>Java: The Complete Reference.</b:Title>
+    <b:Year>2020</b:Year>
+    <b:Publisher>McGraw Hill</b:Publisher>
+    <b:Author>
+      <b:Author>
+        <b:NameList>
+          <b:Person>
+            <b:Last>Smith</b:Last>
+            <b:First>John </b:First>
+          </b:Person>
+        </b:NameList>
+      </b:Author>
+    </b:Author>
+    <b:RefOrder>5</b:RefOrder>
+  </b:Source>
+  <b:Source>
+    <b:Tag>Wil21</b:Tag>
+    <b:SourceType>Book</b:SourceType>
+    <b:Guid>{2A0B791F-7BC9-43A1-9F41-C372D6B45947}</b:Guid>
+    <b:Title>Scalable Java Applications: Performance Optimization Techniques.</b:Title>
+    <b:Year>2021</b:Year>
+    <b:Publisher>Addison-Wesley</b:Publisher>
+    <b:Author>
+      <b:Author>
+        <b:NameList>
+          <b:Person>
+            <b:Last>Williams</b:Last>
+            <b:First>Robert</b:First>
+          </b:Person>
+        </b:NameList>
+      </b:Author>
+    </b:Author>
+    <b:RefOrder>6</b:RefOrder>
+  </b:Source>
+  <b:Source>
+    <b:Tag>Ada19</b:Tag>
+    <b:SourceType>Book</b:SourceType>
+    <b:Guid>{A8FFE47D-D446-4E2E-BDA0-7A0BED380E32}</b:Guid>
+    <b:Title>Spring Boot Microservices: Design, Deploy and Monitor Scalable Microservices using Spring Boot</b:Title>
+    <b:Year>2019</b:Year>
+    <b:Publisher>Packt Publishing</b:Publisher>
+    <b:Author>
+      <b:Author>
+        <b:NameList>
+          <b:Person>
+            <b:Last>Adams</b:Last>
+            <b:First>Mark</b:First>
+          </b:Person>
+        </b:NameList>
+      </b:Author>
+    </b:Author>
+    <b:RefOrder>7</b:RefOrder>
+  </b:Source>
+  <b:Source>
+    <b:Tag>Mil20</b:Tag>
+    <b:SourceType>Book</b:SourceType>
+    <b:Guid>{8B08F5C0-E02E-4227-891D-9B529C40B330}</b:Guid>
+    <b:Title>Spring Boot Cookbook: Over 60 recipes to help you speed up the development of your Java web applications using the Spring Boot framework</b:Title>
+    <b:Year>2020</b:Year>
+    <b:Publisher>Packt Publishing</b:Publisher>
+    <b:Author>
+      <b:Author>
+        <b:NameList>
+          <b:Person>
+            <b:Last>Miller</b:Last>
+            <b:First>Robert</b:First>
+          </b:Person>
+          <b:Person>
+            <b:Last>White</b:Last>
+            <b:First>Emily</b:First>
+          </b:Person>
+        </b:NameList>
+      </b:Author>
+    </b:Author>
+    <b:RefOrder>8</b:RefOrder>
+  </b:Source>
+  <b:Source>
+    <b:Tag>Rob18</b:Tag>
+    <b:SourceType>Book</b:SourceType>
+    <b:Guid>{89CA0DBB-16C3-42BA-97ED-8F5154B340AF}</b:Guid>
+    <b:Title>Spring Boot in Action</b:Title>
+    <b:Year>2018</b:Year>
+    <b:Publisher>Manning Publications.</b:Publisher>
+    <b:Author>
+      <b:Author>
+        <b:NameList>
+          <b:Person>
+            <b:Last>Robinson</b:Last>
+            <b:First>Craig</b:First>
+          </b:Person>
+        </b:NameList>
+      </b:Author>
+    </b:Author>
+    <b:RefOrder>9</b:RefOrder>
+  </b:Source>
+  <b:Source>
+    <b:Tag>Bro191</b:Tag>
+    <b:SourceType>Book</b:SourceType>
+    <b:Guid>{8180BC5A-1502-4940-A92D-BEA83F30FCD1}</b:Guid>
+    <b:Title>JavaScript: The Good Parts.</b:Title>
+    <b:Year>2019</b:Year>
+    <b:Publisher> O'Reilly Media</b:Publisher>
+    <b:Author>
+      <b:Author>
+        <b:NameList>
+          <b:Person>
+            <b:Last>Brown</b:Last>
+            <b:First>Douglas</b:First>
+          </b:Person>
+        </b:NameList>
+      </b:Author>
+    </b:Author>
+    <b:RefOrder>10</b:RefOrder>
+  </b:Source>
+  <b:Source>
+    <b:Tag>Duc14</b:Tag>
+    <b:SourceType>Book</b:SourceType>
+    <b:Guid>{67DDADFC-A498-45CF-B4DD-257A04B84F75}</b:Guid>
+    <b:Title>JavaScript and jQuery: Interactive Front-End Web Development.</b:Title>
+    <b:Year>2014</b:Year>
+    <b:Publisher>Wiley</b:Publisher>
+    <b:Author>
+      <b:Author>
+        <b:NameList>
+          <b:Person>
+            <b:Last>Duckett</b:Last>
+            <b:First>Jon</b:First>
+          </b:Person>
+        </b:NameList>
+      </b:Author>
+    </b:Author>
+    <b:RefOrder>11</b:RefOrder>
+  </b:Source>
+  <b:Source>
+    <b:Tag>Fla20</b:Tag>
+    <b:SourceType>Book</b:SourceType>
+    <b:Guid>{804B6F75-FFC1-4505-8B17-13B1DFA84DDC}</b:Guid>
+    <b:Title>JavaScript: The Definitive Guide.</b:Title>
+    <b:Year>2020</b:Year>
+    <b:Publisher>O'Reilly Media</b:Publisher>
+    <b:Author>
+      <b:Author>
+        <b:NameList>
+          <b:Person>
+            <b:Last>Flanagan</b:Last>
+            <b:First>David</b:First>
+          </b:Person>
+        </b:NameList>
+      </b:Author>
+    </b:Author>
+    <b:RefOrder>12</b:RefOrder>
+  </b:Source>
+  <b:Source>
+    <b:Tag>McF20</b:Tag>
+    <b:SourceType>Book</b:SourceType>
+    <b:Guid>{E6C49A00-114A-475C-9DEF-4F5FD3C6A945}</b:Guid>
+    <b:Title>JavaScript &amp; jQuery: The Missing Manual.</b:Title>
+    <b:Year>2020</b:Year>
+    <b:Publisher>O'Reilly Media</b:Publisher>
+    <b:Author>
+      <b:Author>
+        <b:NameList>
+          <b:Person>
+            <b:Last>McFarland</b:Last>
+            <b:First>David</b:First>
+          </b:Person>
+        </b:NameList>
+      </b:Author>
+    </b:Author>
+    <b:RefOrder>13</b:RefOrder>
+  </b:Source>
+  <b:Source>
+    <b:Tag>Sim18</b:Tag>
+    <b:SourceType>Book</b:SourceType>
+    <b:Guid>{F3432607-1456-485D-801C-3C287B86CA75}</b:Guid>
+    <b:Title>You Don't Know JS: Async &amp; Performance.</b:Title>
+    <b:Year>2018</b:Year>
+    <b:Publisher> O'Reilly Media.</b:Publisher>
+    <b:Author>
+      <b:Author>
+        <b:NameList>
+          <b:Person>
+            <b:Last>Simpson</b:Last>
+            <b:First>Kyle</b:First>
+          </b:Person>
+        </b:NameList>
+      </b:Author>
+    </b:Author>
+    <b:RefOrder>14</b:RefOrder>
+  </b:Source>
+  <b:Source>
+    <b:Tag>Ban20</b:Tag>
+    <b:SourceType>Book</b:SourceType>
+    <b:Guid>{D80E571A-EA05-4701-8B15-F06FE8713A76}</b:Guid>
+    <b:Title>Learning React: Modern Patterns for Developing React Apps.</b:Title>
+    <b:Year>2020</b:Year>
+    <b:Publisher> O'Reilly Media.</b:Publisher>
+    <b:Author>
+      <b:Author>
+        <b:NameList>
+          <b:Person>
+            <b:Last>Banks</b:Last>
+            <b:First>Joseph</b:First>
+          </b:Person>
+        </b:NameList>
+      </b:Author>
+    </b:Author>
+    <b:RefOrder>1</b:RefOrder>
+  </b:Source>
+  <b:Source>
+    <b:Tag>Hoy18</b:Tag>
+    <b:SourceType>Book</b:SourceType>
+    <b:Guid>{5185FF71-AB7D-4EF4-AB28-E8D4DBA499D5}</b:Guid>
+    <b:Title>React: Quick Start Guide</b:Title>
+    <b:Year>2018</b:Year>
+    <b:Publisher>Packt Publishing</b:Publisher>
+    <b:Author>
+      <b:Author>
+        <b:NameList>
+          <b:Person>
+            <b:Last>Hoy</b:Last>
+            <b:First>Emma</b:First>
+          </b:Person>
+        </b:NameList>
+      </b:Author>
+    </b:Author>
+    <b:RefOrder>2</b:RefOrder>
+  </b:Source>
+  <b:Source>
+    <b:Tag>Meh19</b:Tag>
+    <b:SourceType>Book</b:SourceType>
+    <b:Guid>{B92D4BFE-4C93-484B-BDBE-ECE0EBC04749}</b:Guid>
+    <b:Title>React Design Patterns and Best Practices.</b:Title>
+    <b:Year>2019</b:Year>
+    <b:Publisher>Packt Publishing.</b:Publisher>
+    <b:Author>
+      <b:Author>
+        <b:NameList>
+          <b:Person>
+            <b:Last>Mehta</b:Last>
+            <b:First>Prathamesh</b:First>
+          </b:Person>
+        </b:NameList>
+      </b:Author>
+    </b:Author>
+    <b:RefOrder>3</b:RefOrder>
+  </b:Source>
+</b:Sources>
 </file>
 
 <file path=customXml/item2.xml><?xml version="1.0" encoding="utf-8"?>
-<p:properties xmlns:p="http://schemas.microsoft.com/office/2006/metadata/properties" xmlns:xsi="http://www.w3.org/2001/XMLSchema-instance" xmlns:pc="http://schemas.microsoft.com/office/infopath/2007/PartnerControls">
-  <documentManagement>
-    <_activity xmlns="2246a5d9-0523-4089-9aeb-c3f2da5249b3" xsi:nil="true"/>
-  </documentManagement>
-</p:properties>
-</file>
-
-<file path=customXml/item3.xml><?xml version="1.0" encoding="utf-8"?>
 <?mso-contentType ?>
 <FormTemplates xmlns="http://schemas.microsoft.com/sharepoint/v3/contenttype/forms">
   <Display>DocumentLibraryForm</Display>
   <Edit>DocumentLibraryForm</Edit>
   <New>DocumentLibraryForm</New>
 </FormTemplates>
+</file>
+
+<file path=customXml/item3.xml><?xml version="1.0" encoding="utf-8"?>
+<p:properties xmlns:p="http://schemas.microsoft.com/office/2006/metadata/properties" xmlns:xsi="http://www.w3.org/2001/XMLSchema-instance" xmlns:pc="http://schemas.microsoft.com/office/infopath/2007/PartnerControls">
+  <documentManagement>
+    <_activity xmlns="2246a5d9-0523-4089-9aeb-c3f2da5249b3" xsi:nil="true"/>
+  </documentManagement>
+</p:properties>
 </file>
 
 <file path=customXml/item4.xml><?xml version="1.0" encoding="utf-8"?>
@@ -6096,12 +7249,22 @@
 </file>
 
 <file path=customXml/itemProps1.xml><?xml version="1.0" encoding="utf-8"?>
-<ds:datastoreItem xmlns:ds="http://schemas.openxmlformats.org/officeDocument/2006/customXml" ds:itemID="{7C5B539D-5DE6-4646-BE82-9FB86E3EC6C4}">
-  <ds:schemaRefs/>
+<ds:datastoreItem xmlns:ds="http://schemas.openxmlformats.org/officeDocument/2006/customXml" ds:itemID="{B8711060-CA2D-405A-8070-A461978C0B5A}">
+  <ds:schemaRefs>
+    <ds:schemaRef ds:uri="http://schemas.openxmlformats.org/officeDocument/2006/bibliography"/>
+  </ds:schemaRefs>
 </ds:datastoreItem>
 </file>
 
 <file path=customXml/itemProps2.xml><?xml version="1.0" encoding="utf-8"?>
+<ds:datastoreItem xmlns:ds="http://schemas.openxmlformats.org/officeDocument/2006/customXml" ds:itemID="{B7AC2B2D-E7BD-4E08-95B6-7D2C29B89DB6}">
+  <ds:schemaRefs>
+    <ds:schemaRef ds:uri="http://schemas.microsoft.com/sharepoint/v3/contenttype/forms"/>
+  </ds:schemaRefs>
+</ds:datastoreItem>
+</file>
+
+<file path=customXml/itemProps3.xml><?xml version="1.0" encoding="utf-8"?>
 <ds:datastoreItem xmlns:ds="http://schemas.openxmlformats.org/officeDocument/2006/customXml" ds:itemID="{EBC8554B-3435-4D51-BDF9-826E6921E4F9}">
   <ds:schemaRefs>
     <ds:schemaRef ds:uri="55e74997-a674-4e41-a0f7-0c0f962285e4"/>
@@ -6114,14 +7277,6 @@
     <ds:schemaRef ds:uri="http://schemas.microsoft.com/office/2006/metadata/properties"/>
     <ds:schemaRef ds:uri="http://purl.org/dc/dcmitype/"/>
     <ds:schemaRef ds:uri="http://purl.org/dc/terms/"/>
-  </ds:schemaRefs>
-</ds:datastoreItem>
-</file>
-
-<file path=customXml/itemProps3.xml><?xml version="1.0" encoding="utf-8"?>
-<ds:datastoreItem xmlns:ds="http://schemas.openxmlformats.org/officeDocument/2006/customXml" ds:itemID="{B7AC2B2D-E7BD-4E08-95B6-7D2C29B89DB6}">
-  <ds:schemaRefs>
-    <ds:schemaRef ds:uri="http://schemas.microsoft.com/sharepoint/v3/contenttype/forms"/>
   </ds:schemaRefs>
 </ds:datastoreItem>
 </file>
